--- a/01_Meilenstein_A/M122_Anforderung.docx
+++ b/01_Meilenstein_A/M122_Anforderung.docx
@@ -303,15 +303,15 @@
                 <w:color w:val="0070C0"/>
                 <w:sz w:val="20"/>
               </w:rPr>
-              <w:t xml:space="preserve"> sollen </w:t>
-            </w:r>
-            <w:r>
-              <w:rPr>
-                <w:rFonts w:cs="Arial"/>
-                <w:color w:val="0070C0"/>
-                <w:sz w:val="20"/>
-              </w:rPr>
-              <w:t>Aktienkurse ausgelesen werden</w:t>
+              <w:t xml:space="preserve"> sollen</w:t>
+            </w:r>
+            <w:r>
+              <w:rPr>
+                <w:rFonts w:cs="Arial"/>
+                <w:color w:val="0070C0"/>
+                <w:sz w:val="20"/>
+              </w:rPr>
+              <w:t xml:space="preserve"> Backups automatisch ausgeführt werden</w:t>
             </w:r>
           </w:p>
           <w:p>
@@ -405,23 +405,7 @@
                 <w:color w:val="0070C0"/>
                 <w:sz w:val="20"/>
               </w:rPr>
-              <w:t>verarbeitet</w:t>
-            </w:r>
-            <w:r>
-              <w:rPr>
-                <w:rFonts w:ascii="Arial" w:hAnsi="Arial" w:cs="Arial"/>
-                <w:color w:val="0070C0"/>
-                <w:sz w:val="20"/>
-              </w:rPr>
-              <w:t xml:space="preserve"> </w:t>
-            </w:r>
-            <w:r>
-              <w:rPr>
-                <w:rFonts w:ascii="Arial" w:hAnsi="Arial" w:cs="Arial"/>
-                <w:color w:val="0070C0"/>
-                <w:sz w:val="20"/>
-              </w:rPr>
-              <w:t>Daten eines Aktiendienstes</w:t>
+              <w:t>führt automatisiert Backups durch.</w:t>
             </w:r>
           </w:p>
           <w:p>
@@ -480,25 +464,7 @@
                 <w:color w:val="0070C0"/>
                 <w:sz w:val="20"/>
               </w:rPr>
-              <w:t xml:space="preserve"> (.</w:t>
-            </w:r>
-            <w:proofErr w:type="spellStart"/>
-            <w:r>
-              <w:rPr>
-                <w:rFonts w:ascii="Arial" w:hAnsi="Arial" w:cs="Arial"/>
-                <w:color w:val="0070C0"/>
-                <w:sz w:val="20"/>
-              </w:rPr>
-              <w:t>cfg</w:t>
-            </w:r>
-            <w:proofErr w:type="spellEnd"/>
-            <w:r>
-              <w:rPr>
-                <w:rFonts w:ascii="Arial" w:hAnsi="Arial" w:cs="Arial"/>
-                <w:color w:val="0070C0"/>
-                <w:sz w:val="20"/>
-              </w:rPr>
-              <w:t>)</w:t>
+              <w:t xml:space="preserve"> (.cfg)</w:t>
             </w:r>
             <w:r>
               <w:rPr>
@@ -531,41 +497,13 @@
                 <w:sz w:val="20"/>
               </w:rPr>
             </w:pPr>
-            <w:proofErr w:type="spellStart"/>
             <w:r>
               <w:rPr>
                 <w:rFonts w:ascii="Arial" w:hAnsi="Arial" w:cs="Arial"/>
                 <w:color w:val="0070C0"/>
                 <w:sz w:val="20"/>
               </w:rPr>
-              <w:t>Get</w:t>
-            </w:r>
-            <w:proofErr w:type="spellEnd"/>
-            <w:r>
-              <w:rPr>
-                <w:rFonts w:ascii="Arial" w:hAnsi="Arial" w:cs="Arial"/>
-                <w:color w:val="0070C0"/>
-                <w:sz w:val="20"/>
-              </w:rPr>
-              <w:t>-Prozedur (.</w:t>
-            </w:r>
-            <w:proofErr w:type="spellStart"/>
-            <w:r>
-              <w:rPr>
-                <w:rFonts w:ascii="Arial" w:hAnsi="Arial" w:cs="Arial"/>
-                <w:color w:val="0070C0"/>
-                <w:sz w:val="20"/>
-              </w:rPr>
-              <w:t>raw</w:t>
-            </w:r>
-            <w:proofErr w:type="spellEnd"/>
-            <w:r>
-              <w:rPr>
-                <w:rFonts w:ascii="Arial" w:hAnsi="Arial" w:cs="Arial"/>
-                <w:color w:val="0070C0"/>
-                <w:sz w:val="20"/>
-              </w:rPr>
-              <w:t>): ...</w:t>
+              <w:t>Get-Prozedur (.raw): ...</w:t>
             </w:r>
           </w:p>
           <w:p>
@@ -588,25 +526,7 @@
                 <w:color w:val="0070C0"/>
                 <w:sz w:val="20"/>
               </w:rPr>
-              <w:t>Verarbeitung (</w:t>
-            </w:r>
-            <w:proofErr w:type="spellStart"/>
-            <w:r>
-              <w:rPr>
-                <w:rFonts w:ascii="Arial" w:hAnsi="Arial" w:cs="Arial"/>
-                <w:color w:val="0070C0"/>
-                <w:sz w:val="20"/>
-              </w:rPr>
-              <w:t>process</w:t>
-            </w:r>
-            <w:proofErr w:type="spellEnd"/>
-            <w:r>
-              <w:rPr>
-                <w:rFonts w:ascii="Arial" w:hAnsi="Arial" w:cs="Arial"/>
-                <w:color w:val="0070C0"/>
-                <w:sz w:val="20"/>
-              </w:rPr>
-              <w:t>)</w:t>
+              <w:t>Verarbeitung (process)</w:t>
             </w:r>
             <w:r>
               <w:rPr>
@@ -645,25 +565,7 @@
                 <w:color w:val="0070C0"/>
                 <w:sz w:val="20"/>
               </w:rPr>
-              <w:t>Weiterreichung (.</w:t>
-            </w:r>
-            <w:proofErr w:type="spellStart"/>
-            <w:r>
-              <w:rPr>
-                <w:rFonts w:ascii="Arial" w:hAnsi="Arial" w:cs="Arial"/>
-                <w:color w:val="0070C0"/>
-                <w:sz w:val="20"/>
-              </w:rPr>
-              <w:t>fmt</w:t>
-            </w:r>
-            <w:proofErr w:type="spellEnd"/>
-            <w:r>
-              <w:rPr>
-                <w:rFonts w:ascii="Arial" w:hAnsi="Arial" w:cs="Arial"/>
-                <w:color w:val="0070C0"/>
-                <w:sz w:val="20"/>
-              </w:rPr>
-              <w:t>)</w:t>
+              <w:t>Weiterreichung (.fmt)</w:t>
             </w:r>
             <w:r>
               <w:rPr>
@@ -776,7 +678,6 @@
                 <w:b/>
                 <w:sz w:val="16"/>
                 <w:szCs w:val="16"/>
-                <w:lang w:val="en-US"/>
               </w:rPr>
             </w:pPr>
             <w:r>
@@ -794,7 +695,6 @@
                 <w:b/>
                 <w:sz w:val="16"/>
                 <w:szCs w:val="16"/>
-                <w:lang w:val="en-US"/>
               </w:rPr>
               <w:t xml:space="preserve"> Copy board and edit.</w:t>
             </w:r>
@@ -806,7 +706,6 @@
                 <w:b/>
                 <w:color w:val="0070C0"/>
                 <w:sz w:val="20"/>
-                <w:lang w:val="en-US"/>
               </w:rPr>
             </w:pPr>
           </w:p>
@@ -891,7 +790,6 @@
               </w:rPr>
               <w:t>Folgende Features sind vorab untersucht worden und</w:t>
             </w:r>
-            <w:proofErr w:type="gramStart"/>
             <w:r>
               <w:rPr>
                 <w:rFonts w:cs="Arial"/>
@@ -900,7 +798,6 @@
               </w:rPr>
               <w:t xml:space="preserve"> ....</w:t>
             </w:r>
-            <w:proofErr w:type="gramEnd"/>
             <w:r>
               <w:rPr>
                 <w:rFonts w:cs="Arial"/>
@@ -935,14 +832,12 @@
                 <w:b/>
               </w:rPr>
             </w:pPr>
-            <w:proofErr w:type="gramStart"/>
             <w:r>
               <w:rPr>
                 <w:b/>
               </w:rPr>
               <w:t>MUSS</w:t>
             </w:r>
-            <w:proofErr w:type="gramEnd"/>
           </w:p>
           <w:p>
             <w:pPr>
@@ -1101,7 +996,7 @@
                 <w:color w:val="0070C0"/>
                 <w:sz w:val="20"/>
               </w:rPr>
-              <w:t>Aktienkurse auswerten</w:t>
+              <w:t>Backup wird ins C-Verzeichnis abgespeichert</w:t>
             </w:r>
           </w:p>
           <w:p>
@@ -1123,7 +1018,7 @@
                 <w:color w:val="0070C0"/>
                 <w:sz w:val="20"/>
               </w:rPr>
-              <w:t>Aktueller Preis anzeigen</w:t>
+              <w:t>Es wird täglich ein Backup erstellt</w:t>
             </w:r>
           </w:p>
           <w:p>
@@ -1145,7 +1040,7 @@
                 <w:color w:val="0070C0"/>
                 <w:sz w:val="20"/>
               </w:rPr>
-              <w:t>Firma anzeigen</w:t>
+              <w:t>Es werden Backups vom Desktop erstellt</w:t>
             </w:r>
           </w:p>
           <w:p>
@@ -1207,7 +1102,6 @@
                 <w:b/>
               </w:rPr>
             </w:pPr>
-            <w:proofErr w:type="gramStart"/>
             <w:r>
               <w:rPr>
                 <w:b/>
@@ -1215,7 +1109,6 @@
               <w:lastRenderedPageBreak/>
               <w:t>KANN</w:t>
             </w:r>
-            <w:proofErr w:type="gramEnd"/>
           </w:p>
           <w:p>
             <w:pPr>
@@ -1368,7 +1261,7 @@
                 <w:color w:val="0070C0"/>
                 <w:sz w:val="20"/>
               </w:rPr>
-              <w:t>Niedrigster Preis anzeigen</w:t>
+              <w:t>Backupstatus wird angezeigt</w:t>
             </w:r>
           </w:p>
           <w:p>
@@ -1390,7 +1283,7 @@
                 <w:color w:val="0070C0"/>
                 <w:sz w:val="20"/>
               </w:rPr>
-              <w:t>Höchster Preis anzeigen</w:t>
+              <w:t>Backups werden nach 30 Tagen gelöscht</w:t>
             </w:r>
           </w:p>
           <w:p>
@@ -1412,7 +1305,7 @@
                 <w:color w:val="0070C0"/>
                 <w:sz w:val="20"/>
               </w:rPr>
-              <w:t>Nach Preis filtern</w:t>
+              <w:t>Nächster Backup wird angezeigt</w:t>
             </w:r>
           </w:p>
           <w:p>
